--- a/TFG/Datos entregar/Requisitos Funcionales.docx
+++ b/TFG/Datos entregar/Requisitos Funcionales.docx
@@ -1,6 +1,6 @@
 
 <file path=word/document.xml><?xml version="1.0" encoding="utf-8"?>
-<w:document xmlns:wpc="http://schemas.microsoft.com/office/word/2010/wordprocessingCanvas" xmlns:cx="http://schemas.microsoft.com/office/drawing/2014/chartex" xmlns:mc="http://schemas.openxmlformats.org/markup-compatibility/2006" xmlns:o="urn:schemas-microsoft-com:office:office" xmlns:r="http://schemas.openxmlformats.org/officeDocument/2006/relationships" xmlns:m="http://schemas.openxmlformats.org/officeDocument/2006/math" xmlns:v="urn:schemas-microsoft-com:vml" xmlns:wp14="http://schemas.microsoft.com/office/word/2010/wordprocessingDrawing" xmlns:wp="http://schemas.openxmlformats.org/drawingml/2006/wordprocessingDrawing" xmlns:w10="urn:schemas-microsoft-com:office:word" xmlns:w="http://schemas.openxmlformats.org/wordprocessingml/2006/main" xmlns:w14="http://schemas.microsoft.com/office/word/2010/wordml" xmlns:w15="http://schemas.microsoft.com/office/word/2012/wordml" xmlns:w16se="http://schemas.microsoft.com/office/word/2015/wordml/symex" xmlns:wpg="http://schemas.microsoft.com/office/word/2010/wordprocessingGroup" xmlns:wpi="http://schemas.microsoft.com/office/word/2010/wordprocessingInk" xmlns:wne="http://schemas.microsoft.com/office/word/2006/wordml" xmlns:wps="http://schemas.microsoft.com/office/word/2010/wordprocessingShape" mc:Ignorable="w14 w15 w16se wp14">
+<w:document xmlns:wpc="http://schemas.microsoft.com/office/word/2010/wordprocessingCanvas" xmlns:cx="http://schemas.microsoft.com/office/drawing/2014/chartex" xmlns:cx1="http://schemas.microsoft.com/office/drawing/2015/9/8/chartex" xmlns:mc="http://schemas.openxmlformats.org/markup-compatibility/2006" xmlns:o="urn:schemas-microsoft-com:office:office" xmlns:r="http://schemas.openxmlformats.org/officeDocument/2006/relationships" xmlns:m="http://schemas.openxmlformats.org/officeDocument/2006/math" xmlns:v="urn:schemas-microsoft-com:vml" xmlns:wp14="http://schemas.microsoft.com/office/word/2010/wordprocessingDrawing" xmlns:wp="http://schemas.openxmlformats.org/drawingml/2006/wordprocessingDrawing" xmlns:w10="urn:schemas-microsoft-com:office:word" xmlns:w="http://schemas.openxmlformats.org/wordprocessingml/2006/main" xmlns:w14="http://schemas.microsoft.com/office/word/2010/wordml" xmlns:w15="http://schemas.microsoft.com/office/word/2012/wordml" xmlns:w16se="http://schemas.microsoft.com/office/word/2015/wordml/symex" xmlns:wpg="http://schemas.microsoft.com/office/word/2010/wordprocessingGroup" xmlns:wpi="http://schemas.microsoft.com/office/word/2010/wordprocessingInk" xmlns:wne="http://schemas.microsoft.com/office/word/2006/wordml" xmlns:wps="http://schemas.microsoft.com/office/word/2010/wordprocessingShape" mc:Ignorable="w14 w15 w16se wp14">
   <w:body>
     <w:p>
       <w:pPr>
@@ -51,15 +51,7 @@
         </w:numPr>
       </w:pPr>
       <w:r>
-        <w:t xml:space="preserve">El usuario normal, no podrá acceder al </w:t>
-      </w:r>
-      <w:proofErr w:type="spellStart"/>
-      <w:r>
-        <w:t>backend</w:t>
-      </w:r>
-      <w:proofErr w:type="spellEnd"/>
-      <w:r>
-        <w:t xml:space="preserve"> si no tiene contraseña.</w:t>
+        <w:t>El usuario normal, no podrá acceder al backend si no tiene contraseña.</w:t>
       </w:r>
     </w:p>
     <w:p>
@@ -71,15 +63,7 @@
         </w:numPr>
       </w:pPr>
       <w:r>
-        <w:t xml:space="preserve">Un usuario normal no podrá crearse una cuenta para el </w:t>
-      </w:r>
-      <w:proofErr w:type="spellStart"/>
-      <w:r>
-        <w:t>backend</w:t>
-      </w:r>
-      <w:proofErr w:type="spellEnd"/>
-      <w:r>
-        <w:t>.</w:t>
+        <w:t>Un usuario normal no podrá crearse una cuenta para el backend.</w:t>
       </w:r>
     </w:p>
     <w:p>
@@ -99,15 +83,7 @@
         </w:numPr>
       </w:pPr>
       <w:r>
-        <w:t xml:space="preserve">Un usuario registrado en el </w:t>
-      </w:r>
-      <w:proofErr w:type="spellStart"/>
-      <w:r>
-        <w:t>backend</w:t>
-      </w:r>
-      <w:proofErr w:type="spellEnd"/>
-      <w:r>
-        <w:t xml:space="preserve"> tendrá el rol por defecto de editor.</w:t>
+        <w:t>Un usuario registrado en el backend tendrá el rol por defecto de editor.</w:t>
       </w:r>
     </w:p>
     <w:p>
@@ -119,15 +95,7 @@
         </w:numPr>
       </w:pPr>
       <w:r>
-        <w:t xml:space="preserve">Este usuario solo lo podrá crear un administrador, ya que no se podrán registrar usuarios nuevos desde el </w:t>
-      </w:r>
-      <w:proofErr w:type="spellStart"/>
-      <w:r>
-        <w:t>frontend</w:t>
-      </w:r>
-      <w:proofErr w:type="spellEnd"/>
-      <w:r>
-        <w:t>.</w:t>
+        <w:t>Este usuario solo lo podrá crear un administrador, ya que no se podrán registrar usuarios nuevos desde el frontend.</w:t>
       </w:r>
     </w:p>
     <w:p>
@@ -173,17 +141,13 @@
           <w:ilvl w:val="0"/>
           <w:numId w:val="2"/>
         </w:numPr>
-      </w:pPr>
-      <w:r>
-        <w:t xml:space="preserve">Un usuario registrado podrá ver los demás usuarios creados, pero no podrá cambiar los roles de los demás, ni de sí mismo, lo que el podrá hacer será cambiar sus atributos principales (nombre de usuario, correo, contraseña…), esto es debido para que por si el usuario administrador no está disponible en algún momento y </w:t>
-      </w:r>
-      <w:proofErr w:type="spellStart"/>
-      <w:r>
-        <w:t>asi</w:t>
-      </w:r>
-      <w:proofErr w:type="spellEnd"/>
-      <w:r>
-        <w:t>, un usuario pueda facilitarle el acceso a otro (en caso de olvido de contraseña) usuario sin tener que depender del administrador.</w:t>
+        <w:spacing w:after="200" w:line="276" w:lineRule="auto"/>
+      </w:pPr>
+      <w:r>
+        <w:t xml:space="preserve">Un usuario registrado no podrá </w:t>
+      </w:r>
+      <w:r>
+        <w:t>acceder a la sección del slider ni a la de los suscriptores</w:t>
       </w:r>
     </w:p>
     <w:p>
@@ -195,19 +159,37 @@
         </w:numPr>
       </w:pPr>
       <w:r>
-        <w:t xml:space="preserve">Un usuario registrado no podrá cambiar los módulos, por ejemplo, el modulo </w:t>
-      </w:r>
-      <w:proofErr w:type="gramStart"/>
-      <w:r>
-        <w:t>del slider</w:t>
-      </w:r>
-      <w:proofErr w:type="gramEnd"/>
-      <w:r>
-        <w:t xml:space="preserve"> no podrá tocar nada, en cambio el modulo del gestor de imágenes le permitirá subir imágenes y borrarlas, siempre y cuando sean las suyas.</w:t>
-      </w:r>
-    </w:p>
-    <w:p>
-      <w:pPr>
+        <w:t>Un usuario registrado podrá acceder a</w:t>
+      </w:r>
+      <w:r>
+        <w:t xml:space="preserve">l modulo del gestor de imágenes </w:t>
+      </w:r>
+      <w:r>
+        <w:t xml:space="preserve">y se </w:t>
+      </w:r>
+      <w:r>
+        <w:t>le permitirá subir imágenes y borrarlas, siempre y cuando sean las suyas.</w:t>
+      </w:r>
+    </w:p>
+    <w:p>
+      <w:pPr>
+        <w:pStyle w:val="Prrafodelista"/>
+        <w:numPr>
+          <w:ilvl w:val="0"/>
+          <w:numId w:val="2"/>
+        </w:numPr>
+      </w:pPr>
+      <w:r>
+        <w:t>Un usuario registrado podrá acceder al módulo del gestor de videos, el cual le permitirá subir videos y borrarlos, siempre y cuando sean suyos</w:t>
+      </w:r>
+    </w:p>
+    <w:p>
+      <w:pPr>
+        <w:pStyle w:val="Prrafodelista"/>
+        <w:numPr>
+          <w:ilvl w:val="0"/>
+          <w:numId w:val="2"/>
+        </w:numPr>
         <w:spacing w:after="200" w:line="276" w:lineRule="auto"/>
       </w:pPr>
       <w:r>
@@ -232,15 +214,7 @@
         </w:numPr>
       </w:pPr>
       <w:r>
-        <w:t xml:space="preserve">Este usuario solo lo podrá crear un administrador, ya que no se podrán registrar usuarios nuevos desde el </w:t>
-      </w:r>
-      <w:proofErr w:type="spellStart"/>
-      <w:r>
-        <w:t>frontend</w:t>
-      </w:r>
-      <w:proofErr w:type="spellEnd"/>
-      <w:r>
-        <w:t>.</w:t>
+        <w:t>Este usuario solo lo podrá crear un administrador, ya que no se podrán registrar usuarios nuevos desde el frontend.</w:t>
       </w:r>
     </w:p>
     <w:p>
@@ -288,15 +262,7 @@
         </w:numPr>
       </w:pPr>
       <w:r>
-        <w:t>Un usuario administrador podrá mandar correos a los usuarios que estén apuntados en la lista de “</w:t>
-      </w:r>
-      <w:proofErr w:type="spellStart"/>
-      <w:r>
-        <w:t>Newsletter</w:t>
-      </w:r>
-      <w:proofErr w:type="spellEnd"/>
-      <w:r>
-        <w:t>” (suscriptores)</w:t>
+        <w:t>Un usuario administrador podrá mandar correos a los usuarios que estén apuntados en la lista de “Newsletter” (suscriptores)</w:t>
       </w:r>
     </w:p>
     <w:p>
@@ -356,15 +322,7 @@
         </w:numPr>
       </w:pPr>
       <w:r>
-        <w:t xml:space="preserve">Podrá subir imágenes </w:t>
-      </w:r>
-      <w:proofErr w:type="gramStart"/>
-      <w:r>
-        <w:t>al slider</w:t>
-      </w:r>
-      <w:proofErr w:type="gramEnd"/>
-      <w:r>
-        <w:t>, editar el orden y borrarlas</w:t>
+        <w:t>Podrá subir imágenes al slider, editar el orden y borrarlas</w:t>
       </w:r>
     </w:p>
     <w:p>
@@ -389,69 +347,6 @@
       </w:pPr>
       <w:r>
         <w:t>Podrá editar la lista de los usuarios suscriptores.</w:t>
-      </w:r>
-    </w:p>
-    <w:p/>
-    <w:p>
-      <w:pPr>
-        <w:spacing w:after="160" w:line="259" w:lineRule="auto"/>
-      </w:pPr>
-      <w:r>
-        <w:br w:type="page"/>
-      </w:r>
-    </w:p>
-    <w:p>
-      <w:r>
-        <w:lastRenderedPageBreak/>
-        <w:t>En versión esquema seria el siguiente:</w:t>
-      </w:r>
-    </w:p>
-    <w:p>
-      <w:r>
-        <w:rPr>
-          <w:noProof/>
-        </w:rPr>
-        <w:drawing>
-          <wp:inline distT="0" distB="0" distL="0" distR="0">
-            <wp:extent cx="5400040" cy="3318510"/>
-            <wp:effectExtent l="0" t="0" r="0" b="0"/>
-            <wp:docPr id="1" name="Imagen 1"/>
-            <wp:cNvGraphicFramePr>
-              <a:graphicFrameLocks xmlns:a="http://schemas.openxmlformats.org/drawingml/2006/main" noChangeAspect="1"/>
-            </wp:cNvGraphicFramePr>
-            <a:graphic xmlns:a="http://schemas.openxmlformats.org/drawingml/2006/main">
-              <a:graphicData uri="http://schemas.openxmlformats.org/drawingml/2006/picture">
-                <pic:pic xmlns:pic="http://schemas.openxmlformats.org/drawingml/2006/picture">
-                  <pic:nvPicPr>
-                    <pic:cNvPr id="1" name="Requisitos Funcionales HTML-Mania.png"/>
-                    <pic:cNvPicPr/>
-                  </pic:nvPicPr>
-                  <pic:blipFill>
-                    <a:blip r:embed="rId5">
-                      <a:extLst>
-                        <a:ext uri="{28A0092B-C50C-407E-A947-70E740481C1C}">
-                          <a14:useLocalDpi xmlns:a14="http://schemas.microsoft.com/office/drawing/2010/main" val="0"/>
-                        </a:ext>
-                      </a:extLst>
-                    </a:blip>
-                    <a:stretch>
-                      <a:fillRect/>
-                    </a:stretch>
-                  </pic:blipFill>
-                  <pic:spPr>
-                    <a:xfrm>
-                      <a:off x="0" y="0"/>
-                      <a:ext cx="5400040" cy="3318510"/>
-                    </a:xfrm>
-                    <a:prstGeom prst="rect">
-                      <a:avLst/>
-                    </a:prstGeom>
-                  </pic:spPr>
-                </pic:pic>
-              </a:graphicData>
-            </a:graphic>
-          </wp:inline>
-        </w:drawing>
       </w:r>
       <w:bookmarkStart w:id="0" w:name="_GoBack"/>
       <w:bookmarkEnd w:id="0"/>
@@ -467,7 +362,7 @@
 </file>
 
 <file path=word/numbering.xml><?xml version="1.0" encoding="utf-8"?>
-<w:numbering xmlns:wpc="http://schemas.microsoft.com/office/word/2010/wordprocessingCanvas" xmlns:cx="http://schemas.microsoft.com/office/drawing/2014/chartex" xmlns:mc="http://schemas.openxmlformats.org/markup-compatibility/2006" xmlns:o="urn:schemas-microsoft-com:office:office" xmlns:r="http://schemas.openxmlformats.org/officeDocument/2006/relationships" xmlns:m="http://schemas.openxmlformats.org/officeDocument/2006/math" xmlns:v="urn:schemas-microsoft-com:vml" xmlns:wp14="http://schemas.microsoft.com/office/word/2010/wordprocessingDrawing" xmlns:wp="http://schemas.openxmlformats.org/drawingml/2006/wordprocessingDrawing" xmlns:w10="urn:schemas-microsoft-com:office:word" xmlns:w="http://schemas.openxmlformats.org/wordprocessingml/2006/main" xmlns:w14="http://schemas.microsoft.com/office/word/2010/wordml" xmlns:w15="http://schemas.microsoft.com/office/word/2012/wordml" xmlns:w16se="http://schemas.microsoft.com/office/word/2015/wordml/symex" xmlns:wpg="http://schemas.microsoft.com/office/word/2010/wordprocessingGroup" xmlns:wpi="http://schemas.microsoft.com/office/word/2010/wordprocessingInk" xmlns:wne="http://schemas.microsoft.com/office/word/2006/wordml" xmlns:wps="http://schemas.microsoft.com/office/word/2010/wordprocessingShape" mc:Ignorable="w14 w15 w16se wp14">
+<w:numbering xmlns:wpc="http://schemas.microsoft.com/office/word/2010/wordprocessingCanvas" xmlns:cx="http://schemas.microsoft.com/office/drawing/2014/chartex" xmlns:cx1="http://schemas.microsoft.com/office/drawing/2015/9/8/chartex" xmlns:mc="http://schemas.openxmlformats.org/markup-compatibility/2006" xmlns:o="urn:schemas-microsoft-com:office:office" xmlns:r="http://schemas.openxmlformats.org/officeDocument/2006/relationships" xmlns:m="http://schemas.openxmlformats.org/officeDocument/2006/math" xmlns:v="urn:schemas-microsoft-com:vml" xmlns:wp14="http://schemas.microsoft.com/office/word/2010/wordprocessingDrawing" xmlns:wp="http://schemas.openxmlformats.org/drawingml/2006/wordprocessingDrawing" xmlns:w10="urn:schemas-microsoft-com:office:word" xmlns:w="http://schemas.openxmlformats.org/wordprocessingml/2006/main" xmlns:w14="http://schemas.microsoft.com/office/word/2010/wordml" xmlns:w15="http://schemas.microsoft.com/office/word/2012/wordml" xmlns:w16se="http://schemas.microsoft.com/office/word/2015/wordml/symex" xmlns:wpg="http://schemas.microsoft.com/office/word/2010/wordprocessingGroup" xmlns:wpi="http://schemas.microsoft.com/office/word/2010/wordprocessingInk" xmlns:wne="http://schemas.microsoft.com/office/word/2006/wordml" xmlns:wps="http://schemas.microsoft.com/office/word/2010/wordprocessingShape" mc:Ignorable="w14 w15 w16se wp14">
   <w:abstractNum w:abstractNumId="0" w15:restartNumberingAfterBreak="0">
     <w:nsid w:val="38D87C6B"/>
     <w:multiLevelType w:val="hybridMultilevel"/>
